--- a/DOCUMENTOS/Práctica 2.docx
+++ b/DOCUMENTOS/Práctica 2.docx
@@ -14,7 +14,19 @@
         <w:rPr>
           <w:b/>
         </w:rPr>
-        <w:t>Práctica 1 – Programación Hipermedia 2</w:t>
+        <w:t xml:space="preserve">Práctica </w:t>
+      </w:r>
+      <w:r>
+        <w:rPr>
+          <w:b/>
+        </w:rPr>
+        <w:t>2</w:t>
+      </w:r>
+      <w:r>
+        <w:rPr>
+          <w:b/>
+        </w:rPr>
+        <w:t xml:space="preserve"> – Programación Hipermedia 2</w:t>
       </w:r>
     </w:p>
     <w:p/>
@@ -29,15 +41,116 @@
     <w:p>
       <w:pPr>
         <w:pStyle w:val="Ttulo3"/>
-      </w:pPr>
-      <w:r>
-        <w:t>Nima Ledgard Majidi</w:t>
-      </w:r>
-    </w:p>
-    <w:p/>
+        <w:rPr>
+          <w:lang w:val="en-US"/>
+        </w:rPr>
+      </w:pPr>
+      <w:r>
+        <w:rPr>
+          <w:lang w:val="en-US"/>
+        </w:rPr>
+        <w:t xml:space="preserve">74383380T </w:t>
+      </w:r>
+    </w:p>
+    <w:p>
+      <w:pPr>
+        <w:pStyle w:val="Ttulo3"/>
+        <w:rPr>
+          <w:lang w:val="en-US"/>
+        </w:rPr>
+      </w:pPr>
+      <w:r>
+        <w:rPr>
+          <w:lang w:val="en-US"/>
+        </w:rPr>
+        <w:t>asg106@alu.ua.es</w:t>
+      </w:r>
+    </w:p>
+    <w:p>
+      <w:pPr>
+        <w:pStyle w:val="Ttulo3"/>
+        <w:rPr>
+          <w:lang w:val="en-US"/>
+        </w:rPr>
+      </w:pPr>
+    </w:p>
+    <w:p>
+      <w:pPr>
+        <w:pStyle w:val="Ttulo3"/>
+        <w:rPr>
+          <w:lang w:val="en-US"/>
+        </w:rPr>
+      </w:pPr>
+      <w:proofErr w:type="spellStart"/>
+      <w:r>
+        <w:rPr>
+          <w:lang w:val="en-US"/>
+        </w:rPr>
+        <w:t>Nima</w:t>
+      </w:r>
+      <w:proofErr w:type="spellEnd"/>
+      <w:r>
+        <w:rPr>
+          <w:lang w:val="en-US"/>
+        </w:rPr>
+        <w:t xml:space="preserve"> </w:t>
+      </w:r>
+      <w:proofErr w:type="spellStart"/>
+      <w:r>
+        <w:rPr>
+          <w:lang w:val="en-US"/>
+        </w:rPr>
+        <w:t>Ledgard</w:t>
+      </w:r>
+      <w:proofErr w:type="spellEnd"/>
+      <w:r>
+        <w:rPr>
+          <w:lang w:val="en-US"/>
+        </w:rPr>
+        <w:t xml:space="preserve"> </w:t>
+      </w:r>
+      <w:proofErr w:type="spellStart"/>
+      <w:r>
+        <w:rPr>
+          <w:lang w:val="en-US"/>
+        </w:rPr>
+        <w:t>Majidi</w:t>
+      </w:r>
+      <w:proofErr w:type="spellEnd"/>
+      <w:r>
+        <w:rPr>
+          <w:lang w:val="en-US"/>
+        </w:rPr>
+        <w:t xml:space="preserve"> </w:t>
+      </w:r>
+    </w:p>
+    <w:p>
+      <w:pPr>
+        <w:pStyle w:val="Ttulo3"/>
+      </w:pPr>
+      <w:r>
+        <w:t xml:space="preserve">74386125P </w:t>
+      </w:r>
+    </w:p>
+    <w:p>
+      <w:pPr>
+        <w:pStyle w:val="Ttulo3"/>
+      </w:pPr>
+      <w:r>
+        <w:t>nlm18@alu.ua.es</w:t>
+      </w:r>
+    </w:p>
+    <w:p>
+      <w:pPr>
+        <w:rPr>
+          <w:lang w:val="en-US"/>
+        </w:rPr>
+      </w:pPr>
+    </w:p>
     <w:p>
       <w:pPr>
         <w:ind w:firstLine="708"/>
+        <w:jc w:val="both"/>
       </w:pPr>
       <w:r>
         <w:t xml:space="preserve">Sobre de la web que creamos en la práctica 1, hemos usado </w:t>
@@ -52,6 +165,9 @@
       </w:r>
     </w:p>
     <w:p>
+      <w:pPr>
+        <w:jc w:val="both"/>
+      </w:pPr>
       <w:r>
         <w:tab/>
         <w:t xml:space="preserve">Se nos pedía implementar diversas funcionalidades esenciales para la página, como puede ser la creación y acceso de los usuarios, la subida de nuevas rutas por parte de éstos, la consulta de estas rutas por todos los usuarios, los comentarios, etc. Todo ello mediante </w:t>
@@ -81,9 +197,7 @@
     </w:p>
     <w:p>
       <w:pPr>
-        <w:rPr>
-          <w:u w:val="single"/>
-        </w:rPr>
+        <w:jc w:val="both"/>
       </w:pPr>
       <w:r>
         <w:tab/>
@@ -97,31 +211,151 @@
       <w:r>
         <w:t xml:space="preserve"> de la práctica con más o menos problemas, ninguno de naturaleza crítica al fin y al cabo.</w:t>
       </w:r>
+      <w:r>
+        <w:t xml:space="preserve"> No hemos implementado nada de la parte optativa.</w:t>
+      </w:r>
+    </w:p>
+    <w:p>
+      <w:pPr>
+        <w:jc w:val="both"/>
+      </w:pPr>
+      <w:r>
+        <w:tab/>
+        <w:t xml:space="preserve">Hemos tenido muchos problemas con las transiciones de los mensajes emergentes. Por alguna razón, no captaba bien el </w:t>
+      </w:r>
+      <w:proofErr w:type="spellStart"/>
+      <w:r>
+        <w:t>css</w:t>
+      </w:r>
+      <w:proofErr w:type="spellEnd"/>
+      <w:r>
+        <w:t xml:space="preserve"> al ser un elemento creado al pulsar un botón. Para darle estilo correctamente, hemos utilizado el método </w:t>
+      </w:r>
+      <w:proofErr w:type="spellStart"/>
+      <w:r>
+        <w:t>setAttribute</w:t>
+      </w:r>
+      <w:proofErr w:type="spellEnd"/>
+      <w:r>
+        <w:t>(“</w:t>
+      </w:r>
+      <w:proofErr w:type="spellStart"/>
+      <w:r>
+        <w:t>style</w:t>
+      </w:r>
+      <w:proofErr w:type="spellEnd"/>
+      <w:r>
+        <w:t>”, estilo</w:t>
+      </w:r>
+      <w:proofErr w:type="gramStart"/>
+      <w:r>
+        <w:t>); ,</w:t>
+      </w:r>
+      <w:proofErr w:type="gramEnd"/>
+      <w:r>
+        <w:t xml:space="preserve"> pero no reconocía otros métodos importantes que habían en el </w:t>
+      </w:r>
+      <w:proofErr w:type="spellStart"/>
+      <w:r>
+        <w:t>css</w:t>
+      </w:r>
+      <w:proofErr w:type="spellEnd"/>
+      <w:r>
+        <w:t xml:space="preserve"> necesarios. Concretamente, el estilo a .</w:t>
+      </w:r>
+      <w:proofErr w:type="spellStart"/>
+      <w:r>
+        <w:t>divAviso</w:t>
+      </w:r>
+      <w:proofErr w:type="gramStart"/>
+      <w:r>
+        <w:t>:hover</w:t>
+      </w:r>
+      <w:proofErr w:type="spellEnd"/>
+      <w:proofErr w:type="gramEnd"/>
+      <w:r>
+        <w:t xml:space="preserve">, con el que queríamos hacer la animación. Finalmente, y como solución alternativa, hemos utilizado un contador de </w:t>
+      </w:r>
+      <w:proofErr w:type="spellStart"/>
+      <w:r>
+        <w:t>javascript</w:t>
+      </w:r>
+      <w:proofErr w:type="spellEnd"/>
+      <w:r>
+        <w:t xml:space="preserve"> para dar un efecto de </w:t>
+      </w:r>
+      <w:proofErr w:type="spellStart"/>
+      <w:r>
+        <w:t>fade</w:t>
+      </w:r>
+      <w:proofErr w:type="spellEnd"/>
+      <w:r>
+        <w:t xml:space="preserve"> in y </w:t>
+      </w:r>
+      <w:proofErr w:type="spellStart"/>
+      <w:r>
+        <w:t>fade</w:t>
+      </w:r>
+      <w:proofErr w:type="spellEnd"/>
+      <w:r>
+        <w:t xml:space="preserve"> </w:t>
+      </w:r>
+      <w:proofErr w:type="spellStart"/>
+      <w:r>
+        <w:t>out</w:t>
+      </w:r>
+      <w:proofErr w:type="spellEnd"/>
+      <w:r>
+        <w:t xml:space="preserve">, modificando poco a poco el valor de </w:t>
+      </w:r>
+      <w:proofErr w:type="spellStart"/>
+      <w:r>
+        <w:t>opacity</w:t>
+      </w:r>
+      <w:proofErr w:type="spellEnd"/>
+      <w:r>
+        <w:t xml:space="preserve"> del div emergente.</w:t>
+      </w:r>
+    </w:p>
+    <w:p>
+      <w:pPr>
+        <w:jc w:val="both"/>
+      </w:pPr>
+      <w:r>
+        <w:tab/>
+        <w:t xml:space="preserve">Por otro lado, hemos tenido problemas al almacenar en el servidor la descripción de las fotos de nueva ruta. Hemos visto en el foro que otras personas tenían el mismo problema, y no hemos podido solucionarlo. Estamos bastante seguros que es por el comportamiento que tiene fijado el </w:t>
+      </w:r>
+      <w:proofErr w:type="spellStart"/>
+      <w:r>
+        <w:t>formData</w:t>
+      </w:r>
+      <w:proofErr w:type="spellEnd"/>
+      <w:r>
+        <w:t>, y que de alguna manera no recibe los parámetros como debe, ya que por consola los valores que le pasamos son los correctos.</w:t>
+      </w:r>
+    </w:p>
+    <w:p>
+      <w:pPr>
+        <w:jc w:val="both"/>
+        <w:rPr>
+          <w:u w:val="single"/>
+        </w:rPr>
+      </w:pPr>
+      <w:r>
+        <w:tab/>
+        <w:t>Para terminar, destacar que la página se visualiza mejor en el explorador Firefox.</w:t>
+      </w:r>
+    </w:p>
+    <w:p/>
+    <w:p>
+      <w:pPr>
+        <w:rPr>
+          <w:color w:val="2E74B5" w:themeColor="accent1" w:themeShade="BF"/>
+          <w:u w:val="single"/>
+        </w:rPr>
+      </w:pPr>
       <w:bookmarkStart w:id="0" w:name="_GoBack"/>
       <w:bookmarkEnd w:id="0"/>
-    </w:p>
-    <w:p/>
-    <w:p/>
-    <w:p/>
-    <w:p/>
-    <w:p/>
-    <w:p>
-      <w:pPr>
-        <w:rPr>
-          <w:color w:val="2E74B5" w:themeColor="accent1" w:themeShade="BF"/>
-          <w:u w:val="single"/>
-        </w:rPr>
-      </w:pPr>
-      <w:r>
-        <w:t xml:space="preserve">NOTA: La página puede testearse on-line en </w:t>
-      </w:r>
-      <w:r>
-        <w:rPr>
-          <w:i/>
-          <w:color w:val="2E74B5" w:themeColor="accent1" w:themeShade="BF"/>
-        </w:rPr>
-        <w:t>http://fliquer.co.nf/rutalandia/</w:t>
-      </w:r>
     </w:p>
     <w:sectPr>
       <w:pgSz w:w="11906" w:h="16838"/>
